--- a/README.docx
+++ b/README.docx
@@ -13,18 +13,23 @@
           <w:b w:val="1"/>
           <w:rtl w:val="0"/>
         </w:rPr>
-        <w:t xml:space="preserve">Smart Brain</w:t>
-      </w:r>
-    </w:p>
-    <w:p>
-      <w:pPr>
-        <w:rPr/>
-      </w:pPr>
-      <w:r>
-        <w:rPr>
-          <w:rtl w:val="0"/>
-        </w:rPr>
-        <w:t xml:space="preserve">Face detection app built with React (frontend) and Node.js + Express + PostgreSQL (backend).</w:t>
+        <w:t xml:space="preserve">Color Detect</w:t>
+      </w:r>
+      <w:r>
+        <w:rPr>
+          <w:rtl w:val="0"/>
+        </w:rPr>
+      </w:r>
+    </w:p>
+    <w:p>
+      <w:pPr>
+        <w:rPr/>
+      </w:pPr>
+      <w:r>
+        <w:rPr>
+          <w:rtl w:val="0"/>
+        </w:rPr>
+        <w:t xml:space="preserve">Color detection app built with React (frontend) and Node.js + Express + PostgreSQL (backend).</w:t>
       </w:r>
     </w:p>
     <w:p>
@@ -62,29 +67,29 @@
         <w:rPr>
           <w:rtl w:val="0"/>
         </w:rPr>
-        <w:t xml:space="preserve">smart-brain/</w:t>
-      </w:r>
-    </w:p>
-    <w:p>
-      <w:pPr>
-        <w:rPr/>
-      </w:pPr>
-      <w:r>
-        <w:rPr>
-          <w:rtl w:val="0"/>
-        </w:rPr>
-        <w:t xml:space="preserve">├── smart-brain-master/        # Frontend (React)</w:t>
-      </w:r>
-    </w:p>
-    <w:p>
-      <w:pPr>
-        <w:rPr/>
-      </w:pPr>
-      <w:r>
-        <w:rPr>
-          <w:rtl w:val="0"/>
-        </w:rPr>
-        <w:t xml:space="preserve">├── smart-brain-api-master/    # Backend (Node.js + Express)</w:t>
+        <w:t xml:space="preserve">color-detect/</w:t>
+      </w:r>
+    </w:p>
+    <w:p>
+      <w:pPr>
+        <w:rPr/>
+      </w:pPr>
+      <w:r>
+        <w:rPr>
+          <w:rtl w:val="0"/>
+        </w:rPr>
+        <w:t xml:space="preserve">├── client/        # Frontend (React)</w:t>
+      </w:r>
+    </w:p>
+    <w:p>
+      <w:pPr>
+        <w:rPr/>
+      </w:pPr>
+      <w:r>
+        <w:rPr>
+          <w:rtl w:val="0"/>
+        </w:rPr>
+        <w:t xml:space="preserve">├── server/    # Backend (Node.js + Express)</w:t>
       </w:r>
     </w:p>
     <w:p>
@@ -191,48 +196,42 @@
         <w:rPr>
           <w:rtl w:val="0"/>
         </w:rPr>
-        <w:t xml:space="preserve">1. </w:t>
-      </w:r>
-      <w:r>
-        <w:rPr>
-          <w:rtl w:val="0"/>
-        </w:rPr>
-        <w:t xml:space="preserve">Clone &amp; Install Dependencies:</w:t>
-      </w:r>
-    </w:p>
-    <w:p>
-      <w:pPr>
-        <w:ind w:left="720" w:firstLine="0"/>
-        <w:rPr/>
-      </w:pPr>
-      <w:r>
-        <w:rPr>
-          <w:rtl w:val="0"/>
-        </w:rPr>
-      </w:r>
-    </w:p>
-    <w:p>
-      <w:pPr>
-        <w:ind w:left="720" w:firstLine="0"/>
-        <w:rPr/>
-      </w:pPr>
-      <w:r>
-        <w:rPr>
-          <w:rtl w:val="0"/>
-        </w:rPr>
-        <w:t xml:space="preserve">git clone https://github.com/yourusername/smart-brain.git</w:t>
-      </w:r>
-    </w:p>
-    <w:p>
-      <w:pPr>
-        <w:ind w:left="720" w:firstLine="0"/>
-        <w:rPr/>
-      </w:pPr>
-      <w:r>
-        <w:rPr>
-          <w:rtl w:val="0"/>
-        </w:rPr>
-        <w:t xml:space="preserve">cd smart-brain</w:t>
+        <w:t xml:space="preserve">1. Clone &amp; Install Dependencies:</w:t>
+      </w:r>
+    </w:p>
+    <w:p>
+      <w:pPr>
+        <w:ind w:left="720" w:firstLine="0"/>
+        <w:rPr/>
+      </w:pPr>
+      <w:r>
+        <w:rPr>
+          <w:rtl w:val="0"/>
+        </w:rPr>
+      </w:r>
+    </w:p>
+    <w:p>
+      <w:pPr>
+        <w:ind w:left="720" w:firstLine="0"/>
+        <w:rPr/>
+      </w:pPr>
+      <w:r>
+        <w:rPr>
+          <w:rtl w:val="0"/>
+        </w:rPr>
+        <w:t xml:space="preserve">git clone https://github.com/hagai7/color-detect.git</w:t>
+      </w:r>
+    </w:p>
+    <w:p>
+      <w:pPr>
+        <w:ind w:left="720" w:firstLine="0"/>
+        <w:rPr/>
+      </w:pPr>
+      <w:r>
+        <w:rPr>
+          <w:rtl w:val="0"/>
+        </w:rPr>
+        <w:t xml:space="preserve">cd color-detect</w:t>
       </w:r>
     </w:p>
     <w:p>
@@ -267,7 +266,7 @@
         <w:rPr>
           <w:rtl w:val="0"/>
         </w:rPr>
-        <w:t xml:space="preserve">cd smart-brain-master</w:t>
+        <w:t xml:space="preserve">cd client</w:t>
       </w:r>
     </w:p>
     <w:p>
@@ -314,7 +313,7 @@
         <w:rPr>
           <w:rtl w:val="0"/>
         </w:rPr>
-        <w:t xml:space="preserve">cd ../smart-brain-api-master</w:t>
+        <w:t xml:space="preserve">cd ../server</w:t>
       </w:r>
     </w:p>
     <w:p>
@@ -359,7 +358,7 @@
         <w:rPr>
           <w:rtl w:val="0"/>
         </w:rPr>
-        <w:t xml:space="preserve">Create a database (e.g. smartbrain)</w:t>
+        <w:t xml:space="preserve">Create a database (e.g. colordetect)</w:t>
       </w:r>
     </w:p>
     <w:p>
@@ -393,7 +392,7 @@
         <w:rPr>
           <w:rtl w:val="0"/>
         </w:rPr>
-        <w:t xml:space="preserve">psql -U postgres -d smartbrain -f ../create_tables.sql</w:t>
+        <w:t xml:space="preserve">psql -U postgres -d colordetect -f ../create_tables.sql</w:t>
       </w:r>
     </w:p>
     <w:p>
@@ -426,7 +425,7 @@
         <w:rPr>
           <w:rtl w:val="0"/>
         </w:rPr>
-        <w:t xml:space="preserve">Edit smart-brain-api-master/server.js:</w:t>
+        <w:t xml:space="preserve">Edit server/server.js:</w:t>
       </w:r>
     </w:p>
     <w:p>
@@ -520,7 +519,7 @@
         <w:rPr>
           <w:rtl w:val="0"/>
         </w:rPr>
-        <w:t xml:space="preserve">    database: 'smartbrain'</w:t>
+        <w:t xml:space="preserve">    database: 'colordetect'</w:t>
       </w:r>
     </w:p>
     <w:p>
@@ -615,7 +614,7 @@
         <w:rPr>
           <w:rtl w:val="0"/>
         </w:rPr>
-        <w:t xml:space="preserve">cd smart-brain-api-master</w:t>
+        <w:t xml:space="preserve">cd server</w:t>
       </w:r>
     </w:p>
     <w:p>
@@ -658,7 +657,7 @@
         <w:rPr>
           <w:rtl w:val="0"/>
         </w:rPr>
-        <w:t xml:space="preserve">cd ../smart-brain-master</w:t>
+        <w:t xml:space="preserve">cd ../client</w:t>
       </w:r>
     </w:p>
     <w:p>
@@ -746,28 +745,28 @@
         <w:rPr>
           <w:rtl w:val="0"/>
         </w:rPr>
-        <w:t xml:space="preserve">Face detection using Clarifai API</w:t>
-      </w:r>
-    </w:p>
-    <w:p>
-      <w:pPr>
-        <w:rPr/>
-      </w:pPr>
-      <w:r>
-        <w:rPr>
-          <w:rtl w:val="0"/>
-        </w:rPr>
-      </w:r>
-    </w:p>
-    <w:p>
-      <w:pPr>
-        <w:rPr/>
-      </w:pPr>
-      <w:r>
-        <w:rPr>
-          <w:rtl w:val="0"/>
-        </w:rPr>
-        <w:t xml:space="preserve">User ranking based on number of submissions</w:t>
+        <w:t xml:space="preserve">Color detection using Clarifai API</w:t>
+      </w:r>
+    </w:p>
+    <w:p>
+      <w:pPr>
+        <w:rPr/>
+      </w:pPr>
+      <w:r>
+        <w:rPr>
+          <w:rtl w:val="0"/>
+        </w:rPr>
+      </w:r>
+    </w:p>
+    <w:p>
+      <w:pPr>
+        <w:rPr/>
+      </w:pPr>
+      <w:r>
+        <w:rPr>
+          <w:rtl w:val="0"/>
+        </w:rPr>
+        <w:t xml:space="preserve">User submission count based on number of submissions</w:t>
       </w:r>
     </w:p>
     <w:sectPr>
